--- a/Data-Analysis-Project1/Data analysis project 1.docx
+++ b/Data-Analysis-Project1/Data analysis project 1.docx
@@ -122,67 +122,13 @@
       <w:pPr>
         <w:spacing w:line="360" w:lineRule="auto"/>
         <w:rPr>
-          <w:rFonts w:ascii="Times New Roman" w:eastAsia="KaiTi" w:hAnsi="Times New Roman" w:cs="Times New Roman"/>
-          <w:lang w:val="en-US"/>
-        </w:rPr>
-      </w:pPr>
-      <w:r>
-        <w:rPr>
           <w:rFonts w:ascii="Times New Roman" w:eastAsia="KaiTi" w:hAnsi="Times New Roman" w:cs="Times New Roman" w:hint="eastAsia"/>
           <w:lang w:val="en-US"/>
         </w:rPr>
-        <w:t>画一个</w:t>
-      </w:r>
-      <w:r>
-        <w:rPr>
-          <w:rFonts w:ascii="Times New Roman" w:eastAsia="KaiTi" w:hAnsi="Times New Roman" w:cs="Times New Roman" w:hint="eastAsia"/>
-          <w:lang w:val="en-US"/>
-        </w:rPr>
-        <w:t xml:space="preserve"> Frame</w:t>
-      </w:r>
-      <w:r>
-        <w:rPr>
-          <w:rFonts w:ascii="Times New Roman" w:eastAsia="KaiTi" w:hAnsi="Times New Roman" w:cs="Times New Roman"/>
-          <w:lang w:val="en-US"/>
-        </w:rPr>
-        <w:t xml:space="preserve"> </w:t>
-      </w:r>
-      <w:r>
-        <w:rPr>
-          <w:rFonts w:ascii="Times New Roman" w:eastAsia="KaiTi" w:hAnsi="Times New Roman" w:cs="Times New Roman" w:hint="eastAsia"/>
-          <w:lang w:val="en-US"/>
-        </w:rPr>
-        <w:t>W</w:t>
-      </w:r>
-      <w:r>
-        <w:rPr>
-          <w:rFonts w:ascii="Times New Roman" w:eastAsia="KaiTi" w:hAnsi="Times New Roman" w:cs="Times New Roman"/>
-          <w:lang w:val="en-US"/>
-        </w:rPr>
-        <w:t xml:space="preserve">ork </w:t>
-      </w:r>
-      <w:r>
-        <w:rPr>
-          <w:rFonts w:ascii="Times New Roman" w:eastAsia="KaiTi" w:hAnsi="Times New Roman" w:cs="Times New Roman" w:hint="eastAsia"/>
-          <w:lang w:val="en-US"/>
-        </w:rPr>
-        <w:t>框架图</w:t>
-      </w:r>
-      <w:r>
-        <w:rPr>
-          <w:rFonts w:ascii="Times New Roman" w:eastAsia="KaiTi" w:hAnsi="Times New Roman" w:cs="Times New Roman" w:hint="eastAsia"/>
-          <w:lang w:val="en-US"/>
-        </w:rPr>
-        <w:t>：</w:t>
-      </w:r>
+      </w:pPr>
     </w:p>
     <w:p>
       <w:pPr>
-        <w:pStyle w:val="ListParagraph"/>
-        <w:numPr>
-          <w:ilvl w:val="0"/>
-          <w:numId w:val="2"/>
-        </w:numPr>
         <w:spacing w:line="360" w:lineRule="auto"/>
         <w:rPr>
           <w:rFonts w:ascii="Times New Roman" w:eastAsia="KaiTi" w:hAnsi="Times New Roman" w:cs="Times New Roman"/>
@@ -194,37 +140,32 @@
           <w:rFonts w:ascii="Times New Roman" w:eastAsia="KaiTi" w:hAnsi="Times New Roman" w:cs="Times New Roman" w:hint="eastAsia"/>
           <w:lang w:val="en-US"/>
         </w:rPr>
-        <w:t>一方面可以让</w:t>
+        <w:t>Step</w:t>
+      </w:r>
+      <w:r>
+        <w:rPr>
+          <w:rFonts w:ascii="Times New Roman" w:eastAsia="KaiTi" w:hAnsi="Times New Roman" w:cs="Times New Roman"/>
+          <w:lang w:val="en-US"/>
+        </w:rPr>
+        <w:t xml:space="preserve"> 1. </w:t>
       </w:r>
       <w:r>
         <w:rPr>
           <w:rFonts w:ascii="Times New Roman" w:eastAsia="KaiTi" w:hAnsi="Times New Roman" w:cs="Times New Roman" w:hint="eastAsia"/>
           <w:lang w:val="en-US"/>
         </w:rPr>
-        <w:t xml:space="preserve"> Summary</w:t>
-      </w:r>
-      <w:r>
-        <w:rPr>
-          <w:rFonts w:ascii="Times New Roman" w:eastAsia="KaiTi" w:hAnsi="Times New Roman" w:cs="Times New Roman"/>
-          <w:lang w:val="en-US"/>
-        </w:rPr>
-        <w:t xml:space="preserve"> </w:t>
-      </w:r>
-      <w:r>
-        <w:rPr>
-          <w:rFonts w:ascii="Times New Roman" w:eastAsia="KaiTi" w:hAnsi="Times New Roman" w:cs="Times New Roman" w:hint="eastAsia"/>
-          <w:lang w:val="en-US"/>
-        </w:rPr>
-        <w:t>更清晰</w:t>
+        <w:t>Data</w:t>
+      </w:r>
+      <w:r>
+        <w:rPr>
+          <w:rFonts w:ascii="Times New Roman" w:eastAsia="KaiTi" w:hAnsi="Times New Roman" w:cs="Times New Roman"/>
+          <w:lang w:val="en-US"/>
+        </w:rPr>
+        <w:t xml:space="preserve"> Collection</w:t>
       </w:r>
     </w:p>
     <w:p>
       <w:pPr>
-        <w:pStyle w:val="ListParagraph"/>
-        <w:numPr>
-          <w:ilvl w:val="0"/>
-          <w:numId w:val="2"/>
-        </w:numPr>
         <w:spacing w:line="360" w:lineRule="auto"/>
         <w:rPr>
           <w:rFonts w:ascii="Times New Roman" w:eastAsia="KaiTi" w:hAnsi="Times New Roman" w:cs="Times New Roman"/>
@@ -236,42 +177,28 @@
           <w:rFonts w:ascii="Times New Roman" w:eastAsia="KaiTi" w:hAnsi="Times New Roman" w:cs="Times New Roman" w:hint="eastAsia"/>
           <w:lang w:val="en-US"/>
         </w:rPr>
-        <w:t>另一方面可以</w:t>
+        <w:t>Step</w:t>
+      </w:r>
+      <w:r>
+        <w:rPr>
+          <w:rFonts w:ascii="Times New Roman" w:eastAsia="KaiTi" w:hAnsi="Times New Roman" w:cs="Times New Roman"/>
+          <w:lang w:val="en-US"/>
+        </w:rPr>
+        <w:t xml:space="preserve"> 2. </w:t>
       </w:r>
       <w:r>
         <w:rPr>
           <w:rFonts w:ascii="Times New Roman" w:eastAsia="KaiTi" w:hAnsi="Times New Roman" w:cs="Times New Roman" w:hint="eastAsia"/>
           <w:lang w:val="en-US"/>
         </w:rPr>
-        <w:t>让</w:t>
-      </w:r>
-      <w:r>
-        <w:rPr>
-          <w:rFonts w:ascii="Times New Roman" w:eastAsia="KaiTi" w:hAnsi="Times New Roman" w:cs="Times New Roman" w:hint="eastAsia"/>
-          <w:lang w:val="en-US"/>
-        </w:rPr>
-        <w:t>讲</w:t>
-      </w:r>
-      <w:r>
-        <w:rPr>
-          <w:rFonts w:ascii="Times New Roman" w:eastAsia="KaiTi" w:hAnsi="Times New Roman" w:cs="Times New Roman" w:hint="eastAsia"/>
-          <w:lang w:val="en-US"/>
-        </w:rPr>
-        <w:t xml:space="preserve"> pre</w:t>
-      </w:r>
-      <w:r>
-        <w:rPr>
-          <w:rFonts w:ascii="Times New Roman" w:eastAsia="KaiTi" w:hAnsi="Times New Roman" w:cs="Times New Roman"/>
-          <w:lang w:val="en-US"/>
-        </w:rPr>
-        <w:t xml:space="preserve"> </w:t>
-      </w:r>
-      <w:r>
-        <w:rPr>
-          <w:rFonts w:ascii="Times New Roman" w:eastAsia="KaiTi" w:hAnsi="Times New Roman" w:cs="Times New Roman" w:hint="eastAsia"/>
-          <w:lang w:val="en-US"/>
-        </w:rPr>
-        <w:t>更清晰</w:t>
+        <w:t>F</w:t>
+      </w:r>
+      <w:r>
+        <w:rPr>
+          <w:rFonts w:ascii="Times New Roman" w:eastAsia="KaiTi" w:hAnsi="Times New Roman" w:cs="Times New Roman"/>
+          <w:lang w:val="en-US"/>
+        </w:rPr>
+        <w:t>actor Engineering</w:t>
       </w:r>
     </w:p>
     <w:p>
@@ -282,20 +209,41 @@
           <w:lang w:val="en-US"/>
         </w:rPr>
       </w:pPr>
+      <w:r>
+        <w:rPr>
+          <w:rFonts w:ascii="Times New Roman" w:eastAsia="KaiTi" w:hAnsi="Times New Roman" w:cs="Times New Roman" w:hint="eastAsia"/>
+          <w:lang w:val="en-US"/>
+        </w:rPr>
+        <w:t>Step</w:t>
+      </w:r>
+      <w:r>
+        <w:rPr>
+          <w:rFonts w:ascii="Times New Roman" w:eastAsia="KaiTi" w:hAnsi="Times New Roman" w:cs="Times New Roman"/>
+          <w:lang w:val="en-US"/>
+        </w:rPr>
+        <w:t xml:space="preserve"> 3. </w:t>
+      </w:r>
+      <w:r>
+        <w:rPr>
+          <w:rFonts w:ascii="Times New Roman" w:eastAsia="KaiTi" w:hAnsi="Times New Roman" w:cs="Times New Roman"/>
+          <w:lang w:val="en-US"/>
+        </w:rPr>
+        <w:t>Modeling</w:t>
+      </w:r>
     </w:p>
     <w:p>
       <w:pPr>
         <w:spacing w:line="360" w:lineRule="auto"/>
         <w:rPr>
-          <w:rFonts w:ascii="Times New Roman" w:eastAsia="KaiTi" w:hAnsi="Times New Roman" w:cs="Times New Roman"/>
-          <w:lang w:val="en-US"/>
-        </w:rPr>
-      </w:pPr>
-      <w:r>
-        <w:rPr>
           <w:rFonts w:ascii="Times New Roman" w:eastAsia="KaiTi" w:hAnsi="Times New Roman" w:cs="Times New Roman" w:hint="eastAsia"/>
           <w:lang w:val="en-US"/>
         </w:rPr>
+      </w:pPr>
+      <w:r>
+        <w:rPr>
+          <w:rFonts w:ascii="Times New Roman" w:eastAsia="KaiTi" w:hAnsi="Times New Roman" w:cs="Times New Roman" w:hint="eastAsia"/>
+          <w:lang w:val="en-US"/>
+        </w:rPr>
         <w:t>Step</w:t>
       </w:r>
       <w:r>
@@ -303,400 +251,36 @@
           <w:rFonts w:ascii="Times New Roman" w:eastAsia="KaiTi" w:hAnsi="Times New Roman" w:cs="Times New Roman"/>
           <w:lang w:val="en-US"/>
         </w:rPr>
-        <w:t xml:space="preserve"> 1. </w:t>
+        <w:t xml:space="preserve"> </w:t>
+      </w:r>
+      <w:r>
+        <w:rPr>
+          <w:rFonts w:ascii="Times New Roman" w:eastAsia="KaiTi" w:hAnsi="Times New Roman" w:cs="Times New Roman"/>
+          <w:lang w:val="en-US"/>
+        </w:rPr>
+        <w:t>4</w:t>
+      </w:r>
+      <w:r>
+        <w:rPr>
+          <w:rFonts w:ascii="Times New Roman" w:eastAsia="KaiTi" w:hAnsi="Times New Roman" w:cs="Times New Roman"/>
+          <w:lang w:val="en-US"/>
+        </w:rPr>
+        <w:t xml:space="preserve">. </w:t>
       </w:r>
       <w:r>
         <w:rPr>
           <w:rFonts w:ascii="Times New Roman" w:eastAsia="KaiTi" w:hAnsi="Times New Roman" w:cs="Times New Roman" w:hint="eastAsia"/>
           <w:lang w:val="en-US"/>
         </w:rPr>
-        <w:t>数据获取的思路</w:t>
-      </w:r>
-    </w:p>
-    <w:p>
-      <w:pPr>
-        <w:spacing w:line="360" w:lineRule="auto"/>
-        <w:rPr>
-          <w:rFonts w:ascii="Times New Roman" w:eastAsia="KaiTi" w:hAnsi="Times New Roman" w:cs="Times New Roman"/>
-          <w:lang w:val="en-US"/>
-        </w:rPr>
-      </w:pPr>
-      <w:r>
-        <w:rPr>
-          <w:rFonts w:ascii="Times New Roman" w:eastAsia="KaiTi" w:hAnsi="Times New Roman" w:cs="Times New Roman" w:hint="eastAsia"/>
-          <w:lang w:val="en-US"/>
-        </w:rPr>
-        <w:t>Step</w:t>
-      </w:r>
-      <w:r>
-        <w:rPr>
-          <w:rFonts w:ascii="Times New Roman" w:eastAsia="KaiTi" w:hAnsi="Times New Roman" w:cs="Times New Roman"/>
-          <w:lang w:val="en-US"/>
-        </w:rPr>
-        <w:t xml:space="preserve"> 2. </w:t>
-      </w:r>
-      <w:r>
-        <w:rPr>
-          <w:rFonts w:ascii="Times New Roman" w:eastAsia="KaiTi" w:hAnsi="Times New Roman" w:cs="Times New Roman" w:hint="eastAsia"/>
-          <w:lang w:val="en-US"/>
-        </w:rPr>
-        <w:t>因子</w:t>
-      </w:r>
-      <w:r>
-        <w:rPr>
-          <w:rFonts w:ascii="Times New Roman" w:eastAsia="KaiTi" w:hAnsi="Times New Roman" w:cs="Times New Roman" w:hint="eastAsia"/>
-          <w:lang w:val="en-US"/>
-        </w:rPr>
-        <w:t>构建思路</w:t>
-      </w:r>
-      <w:r>
-        <w:rPr>
-          <w:rFonts w:ascii="Times New Roman" w:eastAsia="KaiTi" w:hAnsi="Times New Roman" w:cs="Times New Roman" w:hint="eastAsia"/>
-          <w:lang w:val="en-US"/>
-        </w:rPr>
-        <w:t>（写得大而全）</w:t>
-      </w:r>
-    </w:p>
-    <w:p>
-      <w:pPr>
-        <w:spacing w:line="360" w:lineRule="auto"/>
-        <w:rPr>
-          <w:rFonts w:ascii="Times New Roman" w:eastAsia="KaiTi" w:hAnsi="Times New Roman" w:cs="Times New Roman"/>
-          <w:lang w:val="en-US"/>
-        </w:rPr>
-      </w:pPr>
-      <w:r>
-        <w:rPr>
-          <w:rFonts w:ascii="Times New Roman" w:eastAsia="KaiTi" w:hAnsi="Times New Roman" w:cs="Times New Roman" w:hint="eastAsia"/>
-          <w:lang w:val="en-US"/>
-        </w:rPr>
-        <w:t>Step</w:t>
-      </w:r>
-      <w:r>
-        <w:rPr>
-          <w:rFonts w:ascii="Times New Roman" w:eastAsia="KaiTi" w:hAnsi="Times New Roman" w:cs="Times New Roman"/>
-          <w:lang w:val="en-US"/>
-        </w:rPr>
-        <w:t xml:space="preserve"> 3. </w:t>
-      </w:r>
-      <w:r>
-        <w:rPr>
-          <w:rFonts w:ascii="Times New Roman" w:eastAsia="KaiTi" w:hAnsi="Times New Roman" w:cs="Times New Roman" w:hint="eastAsia"/>
-          <w:lang w:val="en-US"/>
-        </w:rPr>
-        <w:t>模型</w:t>
-      </w:r>
-      <w:r>
-        <w:rPr>
-          <w:rFonts w:ascii="Times New Roman" w:eastAsia="KaiTi" w:hAnsi="Times New Roman" w:cs="Times New Roman" w:hint="eastAsia"/>
-          <w:lang w:val="en-US"/>
-        </w:rPr>
-        <w:t>搭建思路</w:t>
-      </w:r>
-      <w:r>
-        <w:rPr>
-          <w:rFonts w:ascii="Times New Roman" w:eastAsia="KaiTi" w:hAnsi="Times New Roman" w:cs="Times New Roman" w:hint="eastAsia"/>
-          <w:lang w:val="en-US"/>
-        </w:rPr>
-        <w:t>（</w:t>
-      </w:r>
-      <w:r>
-        <w:rPr>
-          <w:rFonts w:ascii="Times New Roman" w:eastAsia="KaiTi" w:hAnsi="Times New Roman" w:cs="Times New Roman" w:hint="eastAsia"/>
-          <w:lang w:val="en-US"/>
-        </w:rPr>
-        <w:t>MLP</w:t>
-      </w:r>
-      <w:r>
-        <w:rPr>
-          <w:rFonts w:ascii="Times New Roman" w:eastAsia="KaiTi" w:hAnsi="Times New Roman" w:cs="Times New Roman" w:hint="eastAsia"/>
-          <w:lang w:val="en-US"/>
-        </w:rPr>
-        <w:t>，</w:t>
-      </w:r>
-      <w:r>
-        <w:rPr>
-          <w:rFonts w:ascii="Times New Roman" w:eastAsia="KaiTi" w:hAnsi="Times New Roman" w:cs="Times New Roman" w:hint="eastAsia"/>
-          <w:lang w:val="en-US"/>
-        </w:rPr>
-        <w:t>LSTM</w:t>
-      </w:r>
-      <w:r>
-        <w:rPr>
-          <w:rFonts w:ascii="Times New Roman" w:eastAsia="KaiTi" w:hAnsi="Times New Roman" w:cs="Times New Roman" w:hint="eastAsia"/>
-          <w:lang w:val="en-US"/>
-        </w:rPr>
-        <w:t>，卷积</w:t>
-      </w:r>
-      <w:r>
-        <w:rPr>
-          <w:rFonts w:ascii="Times New Roman" w:eastAsia="KaiTi" w:hAnsi="Times New Roman" w:cs="Times New Roman" w:hint="eastAsia"/>
-          <w:lang w:val="en-US"/>
-        </w:rPr>
-        <w:t xml:space="preserve"> +</w:t>
-      </w:r>
-      <w:r>
-        <w:rPr>
-          <w:rFonts w:ascii="Times New Roman" w:eastAsia="KaiTi" w:hAnsi="Times New Roman" w:cs="Times New Roman"/>
-          <w:lang w:val="en-US"/>
-        </w:rPr>
-        <w:t xml:space="preserve"> </w:t>
-      </w:r>
-      <w:r>
-        <w:rPr>
-          <w:rFonts w:ascii="Times New Roman" w:eastAsia="KaiTi" w:hAnsi="Times New Roman" w:cs="Times New Roman" w:hint="eastAsia"/>
-          <w:lang w:val="en-US"/>
-        </w:rPr>
-        <w:t>LSTM</w:t>
-      </w:r>
-      <w:r>
-        <w:rPr>
-          <w:rFonts w:ascii="Times New Roman" w:eastAsia="KaiTi" w:hAnsi="Times New Roman" w:cs="Times New Roman" w:hint="eastAsia"/>
-          <w:lang w:val="en-US"/>
-        </w:rPr>
-        <w:t>）</w:t>
-      </w:r>
-    </w:p>
-    <w:p>
-      <w:pPr>
-        <w:spacing w:line="360" w:lineRule="auto"/>
-        <w:rPr>
-          <w:rFonts w:ascii="Times New Roman" w:eastAsia="KaiTi" w:hAnsi="Times New Roman" w:cs="Times New Roman"/>
-          <w:lang w:val="en-US"/>
-        </w:rPr>
-      </w:pPr>
-      <w:r>
-        <w:rPr>
-          <w:rFonts w:ascii="Times New Roman" w:eastAsia="KaiTi" w:hAnsi="Times New Roman" w:cs="Times New Roman" w:hint="eastAsia"/>
-          <w:lang w:val="en-US"/>
-        </w:rPr>
-        <w:t>Step</w:t>
-      </w:r>
-      <w:r>
-        <w:rPr>
-          <w:rFonts w:ascii="Times New Roman" w:eastAsia="KaiTi" w:hAnsi="Times New Roman" w:cs="Times New Roman"/>
-          <w:lang w:val="en-US"/>
-        </w:rPr>
-        <w:t xml:space="preserve"> 4. </w:t>
-      </w:r>
-      <w:r>
-        <w:rPr>
-          <w:rFonts w:ascii="Times New Roman" w:eastAsia="KaiTi" w:hAnsi="Times New Roman" w:cs="Times New Roman" w:hint="eastAsia"/>
-          <w:lang w:val="en-US"/>
-        </w:rPr>
-        <w:t>样本内测试</w:t>
-      </w:r>
-    </w:p>
-    <w:p>
-      <w:pPr>
-        <w:pStyle w:val="ListParagraph"/>
-        <w:numPr>
-          <w:ilvl w:val="0"/>
-          <w:numId w:val="2"/>
-        </w:numPr>
-        <w:spacing w:line="360" w:lineRule="auto"/>
-        <w:rPr>
-          <w:rFonts w:ascii="Times New Roman" w:eastAsia="KaiTi" w:hAnsi="Times New Roman" w:cs="Times New Roman"/>
-          <w:lang w:val="en-US"/>
-        </w:rPr>
-      </w:pPr>
-      <w:r>
-        <w:rPr>
-          <w:rFonts w:ascii="Times New Roman" w:eastAsia="KaiTi" w:hAnsi="Times New Roman" w:cs="Times New Roman" w:hint="eastAsia"/>
-          <w:lang w:val="en-US"/>
-        </w:rPr>
-        <w:t>单个股票单个模型</w:t>
-      </w:r>
-    </w:p>
-    <w:p>
-      <w:pPr>
-        <w:pStyle w:val="ListParagraph"/>
-        <w:numPr>
-          <w:ilvl w:val="0"/>
-          <w:numId w:val="2"/>
-        </w:numPr>
-        <w:spacing w:line="360" w:lineRule="auto"/>
-        <w:rPr>
-          <w:rFonts w:ascii="Times New Roman" w:eastAsia="KaiTi" w:hAnsi="Times New Roman" w:cs="Times New Roman" w:hint="eastAsia"/>
-          <w:lang w:val="en-US"/>
-        </w:rPr>
-      </w:pPr>
-      <w:r>
-        <w:rPr>
-          <w:rFonts w:ascii="Times New Roman" w:eastAsia="KaiTi" w:hAnsi="Times New Roman" w:cs="Times New Roman" w:hint="eastAsia"/>
-          <w:lang w:val="en-US"/>
-        </w:rPr>
-        <w:t>全股票模型</w:t>
-      </w:r>
-      <w:r>
-        <w:rPr>
-          <w:rFonts w:ascii="Times New Roman" w:eastAsia="KaiTi" w:hAnsi="Times New Roman" w:cs="Times New Roman" w:hint="eastAsia"/>
-          <w:lang w:val="en-US"/>
-        </w:rPr>
-        <w:t>（</w:t>
-      </w:r>
-      <w:r>
-        <w:rPr>
-          <w:rFonts w:ascii="Times New Roman" w:eastAsia="KaiTi" w:hAnsi="Times New Roman" w:cs="Times New Roman" w:hint="eastAsia"/>
-          <w:lang w:val="en-US"/>
-        </w:rPr>
-        <w:t>对因子有效性进行分析</w:t>
-      </w:r>
-      <w:r>
-        <w:rPr>
-          <w:rFonts w:ascii="Times New Roman" w:eastAsia="KaiTi" w:hAnsi="Times New Roman" w:cs="Times New Roman" w:hint="eastAsia"/>
-          <w:lang w:val="en-US"/>
-        </w:rPr>
-        <w:t>）</w:t>
-      </w:r>
-    </w:p>
-    <w:p>
-      <w:pPr>
-        <w:spacing w:line="360" w:lineRule="auto"/>
-        <w:rPr>
-          <w:rFonts w:ascii="Times New Roman" w:eastAsia="KaiTi" w:hAnsi="Times New Roman" w:cs="Times New Roman"/>
-          <w:lang w:val="en-US"/>
-        </w:rPr>
-      </w:pPr>
-      <w:r>
-        <w:rPr>
-          <w:rFonts w:ascii="Times New Roman" w:eastAsia="KaiTi" w:hAnsi="Times New Roman" w:cs="Times New Roman" w:hint="eastAsia"/>
-          <w:lang w:val="en-US"/>
-        </w:rPr>
-        <w:t>Step</w:t>
-      </w:r>
-      <w:r>
-        <w:rPr>
-          <w:rFonts w:ascii="Times New Roman" w:eastAsia="KaiTi" w:hAnsi="Times New Roman" w:cs="Times New Roman"/>
-          <w:lang w:val="en-US"/>
-        </w:rPr>
-        <w:t xml:space="preserve"> 5. </w:t>
-      </w:r>
-      <w:r>
-        <w:rPr>
-          <w:rFonts w:ascii="Times New Roman" w:eastAsia="KaiTi" w:hAnsi="Times New Roman" w:cs="Times New Roman" w:hint="eastAsia"/>
-          <w:lang w:val="en-US"/>
-        </w:rPr>
-        <w:t>样本</w:t>
-      </w:r>
-      <w:r>
-        <w:rPr>
-          <w:rFonts w:ascii="Times New Roman" w:eastAsia="KaiTi" w:hAnsi="Times New Roman" w:cs="Times New Roman" w:hint="eastAsia"/>
-          <w:lang w:val="en-US"/>
-        </w:rPr>
-        <w:t>外</w:t>
-      </w:r>
-      <w:r>
-        <w:rPr>
-          <w:rFonts w:ascii="Times New Roman" w:eastAsia="KaiTi" w:hAnsi="Times New Roman" w:cs="Times New Roman" w:hint="eastAsia"/>
-          <w:lang w:val="en-US"/>
-        </w:rPr>
-        <w:t>测试</w:t>
-      </w:r>
-    </w:p>
-    <w:p>
-      <w:pPr>
-        <w:pStyle w:val="ListParagraph"/>
-        <w:numPr>
-          <w:ilvl w:val="0"/>
-          <w:numId w:val="2"/>
-        </w:numPr>
-        <w:spacing w:line="360" w:lineRule="auto"/>
-        <w:rPr>
-          <w:rFonts w:ascii="Times New Roman" w:eastAsia="KaiTi" w:hAnsi="Times New Roman" w:cs="Times New Roman"/>
-          <w:lang w:val="en-US"/>
-        </w:rPr>
-      </w:pPr>
-      <w:r>
-        <w:rPr>
-          <w:rFonts w:ascii="Times New Roman" w:eastAsia="KaiTi" w:hAnsi="Times New Roman" w:cs="Times New Roman" w:hint="eastAsia"/>
-          <w:lang w:val="en-US"/>
-        </w:rPr>
-        <w:t>单个股票单个模型</w:t>
-      </w:r>
-      <w:r>
-        <w:rPr>
-          <w:rFonts w:ascii="Times New Roman" w:eastAsia="KaiTi" w:hAnsi="Times New Roman" w:cs="Times New Roman" w:hint="eastAsia"/>
-          <w:lang w:val="en-US"/>
-        </w:rPr>
-        <w:t>（对因子有效性进行分析）</w:t>
-      </w:r>
-    </w:p>
-    <w:p>
-      <w:pPr>
-        <w:pStyle w:val="ListParagraph"/>
-        <w:numPr>
-          <w:ilvl w:val="0"/>
-          <w:numId w:val="2"/>
-        </w:numPr>
-        <w:spacing w:line="360" w:lineRule="auto"/>
-        <w:rPr>
-          <w:rFonts w:ascii="Times New Roman" w:eastAsia="KaiTi" w:hAnsi="Times New Roman" w:cs="Times New Roman"/>
-          <w:lang w:val="en-US"/>
-        </w:rPr>
-      </w:pPr>
-      <w:r>
-        <w:rPr>
-          <w:rFonts w:ascii="Times New Roman" w:eastAsia="KaiTi" w:hAnsi="Times New Roman" w:cs="Times New Roman" w:hint="eastAsia"/>
-          <w:lang w:val="en-US"/>
-        </w:rPr>
-        <w:t>全股票模型</w:t>
-      </w:r>
-      <w:r>
-        <w:rPr>
-          <w:rFonts w:ascii="Times New Roman" w:eastAsia="KaiTi" w:hAnsi="Times New Roman" w:cs="Times New Roman" w:hint="eastAsia"/>
-          <w:lang w:val="en-US"/>
-        </w:rPr>
-        <w:t>（对因子有效性进行分析）</w:t>
-      </w:r>
-    </w:p>
-    <w:p>
-      <w:pPr>
-        <w:spacing w:line="360" w:lineRule="auto"/>
-        <w:rPr>
-          <w:rFonts w:ascii="Times New Roman" w:eastAsia="KaiTi" w:hAnsi="Times New Roman" w:cs="Times New Roman" w:hint="eastAsia"/>
-          <w:lang w:val="en-US"/>
-        </w:rPr>
-      </w:pPr>
-    </w:p>
-    <w:p>
-      <w:pPr>
-        <w:spacing w:line="360" w:lineRule="auto"/>
-        <w:rPr>
-          <w:rFonts w:ascii="Times New Roman" w:eastAsia="KaiTi" w:hAnsi="Times New Roman" w:cs="Times New Roman"/>
-          <w:lang w:val="en-US"/>
-        </w:rPr>
-      </w:pPr>
-      <w:r>
-        <w:rPr>
-          <w:rFonts w:ascii="Times New Roman" w:eastAsia="KaiTi" w:hAnsi="Times New Roman" w:cs="Times New Roman" w:hint="eastAsia"/>
-          <w:lang w:val="en-US"/>
-        </w:rPr>
-        <w:t>Step</w:t>
-      </w:r>
-      <w:r>
-        <w:rPr>
-          <w:rFonts w:ascii="Times New Roman" w:eastAsia="KaiTi" w:hAnsi="Times New Roman" w:cs="Times New Roman"/>
-          <w:lang w:val="en-US"/>
-        </w:rPr>
-        <w:t xml:space="preserve"> 6. </w:t>
-      </w:r>
-      <w:r>
-        <w:rPr>
-          <w:rFonts w:ascii="Times New Roman" w:eastAsia="KaiTi" w:hAnsi="Times New Roman" w:cs="Times New Roman" w:hint="eastAsia"/>
-          <w:lang w:val="en-US"/>
-        </w:rPr>
-        <w:t>真实情况回测</w:t>
-      </w:r>
-    </w:p>
-    <w:p>
-      <w:pPr>
-        <w:spacing w:line="360" w:lineRule="auto"/>
-        <w:rPr>
-          <w:rFonts w:ascii="Times New Roman" w:eastAsia="KaiTi" w:hAnsi="Times New Roman" w:cs="Times New Roman" w:hint="eastAsia"/>
-          <w:lang w:val="en-US"/>
-        </w:rPr>
-      </w:pPr>
+        <w:t>A</w:t>
+      </w:r>
+      <w:r>
+        <w:rPr>
+          <w:rFonts w:ascii="Times New Roman" w:eastAsia="KaiTi" w:hAnsi="Times New Roman" w:cs="Times New Roman"/>
+          <w:lang w:val="en-US"/>
+        </w:rPr>
+        <w:t>nalyzing</w:t>
+      </w:r>
     </w:p>
     <w:sectPr>
       <w:pgSz w:w="12240" w:h="15840"/>
